--- a/DS4/DS-HW4-9931053-ChamRun_Moini.docx
+++ b/DS4/DS-HW4-9931053-ChamRun_Moini.docx
@@ -84,6 +84,7 @@
       </w:pPr>
       <w:r>
         <w:rPr>
+          <w:noProof/>
           <w:rtl/>
           <w:lang w:bidi="fa-IR"/>
         </w:rPr>
@@ -189,14 +190,12 @@
         </w:rPr>
         <w:t xml:space="preserve">یک آرایه‌ی دو بعدی به نام </w:t>
       </w:r>
-      <w:proofErr w:type="spellStart"/>
       <w:r>
         <w:rPr>
           <w:lang w:bidi="fa-IR"/>
         </w:rPr>
         <w:t>dp</w:t>
       </w:r>
-      <w:proofErr w:type="spellEnd"/>
       <w:r>
         <w:rPr>
           <w:rFonts w:hint="cs"/>
@@ -209,7 +208,13 @@
         <w:rPr>
           <w:lang w:bidi="fa-IR"/>
         </w:rPr>
-        <w:t>m*n</w:t>
+        <w:t>n</w:t>
+      </w:r>
+      <w:r>
+        <w:rPr>
+          <w:lang w:bidi="fa-IR"/>
+        </w:rPr>
+        <w:t>*n</w:t>
       </w:r>
       <w:r>
         <w:rPr>
@@ -227,15 +232,360 @@
         </w:rPr>
         <w:t xml:space="preserve"> تا مقادیر محاسبه شده را در آن ذخیره کنیم.</w:t>
       </w:r>
-    </w:p>
-    <w:p>
-      <w:pPr>
-        <w:bidi/>
-        <w:jc w:val="center"/>
-        <w:rPr>
-          <w:lang w:bidi="fa-IR"/>
-        </w:rPr>
-      </w:pPr>
+      <w:r>
+        <w:rPr>
+          <w:rFonts w:hint="cs"/>
+          <w:rtl/>
+          <w:lang w:bidi="fa-IR"/>
+        </w:rPr>
+        <w:t xml:space="preserve"> خانه‌ی ستون </w:t>
+      </w:r>
+      <w:r>
+        <w:rPr>
+          <w:lang w:bidi="fa-IR"/>
+        </w:rPr>
+        <w:t>i</w:t>
+      </w:r>
+      <w:r>
+        <w:rPr>
+          <w:rFonts w:hint="cs"/>
+          <w:rtl/>
+          <w:lang w:bidi="fa-IR"/>
+        </w:rPr>
+        <w:t xml:space="preserve"> ام و سطر </w:t>
+      </w:r>
+      <w:r>
+        <w:rPr>
+          <w:lang w:bidi="fa-IR"/>
+        </w:rPr>
+        <w:t>j</w:t>
+      </w:r>
+      <w:r>
+        <w:rPr>
+          <w:rFonts w:hint="cs"/>
+          <w:rtl/>
+          <w:lang w:bidi="fa-IR"/>
+        </w:rPr>
+        <w:t xml:space="preserve"> ام، نشان‌دهنده‌ی این است که با تبدیل </w:t>
+      </w:r>
+      <w:r>
+        <w:rPr>
+          <w:lang w:bidi="fa-IR"/>
+        </w:rPr>
+        <w:t>i</w:t>
+      </w:r>
+      <w:r>
+        <w:rPr>
+          <w:rFonts w:hint="cs"/>
+          <w:rtl/>
+          <w:lang w:bidi="fa-IR"/>
+        </w:rPr>
+        <w:t xml:space="preserve"> به </w:t>
+      </w:r>
+      <w:r>
+        <w:rPr>
+          <w:lang w:bidi="fa-IR"/>
+        </w:rPr>
+        <w:t>j</w:t>
+      </w:r>
+      <w:r>
+        <w:rPr>
+          <w:rFonts w:hint="cs"/>
+          <w:rtl/>
+          <w:lang w:bidi="fa-IR"/>
+        </w:rPr>
+        <w:t xml:space="preserve"> ، چند واحد از آن را خواهیم داشت.</w:t>
+      </w:r>
+      <w:r>
+        <w:rPr>
+          <w:rFonts w:hint="cs"/>
+          <w:rtl/>
+          <w:lang w:bidi="fa-IR"/>
+        </w:rPr>
+        <w:t xml:space="preserve"> پس ابتدا می‌توانیم یکی از قطرها را (که در تمام آن </w:t>
+      </w:r>
+      <w:r>
+        <w:rPr>
+          <w:lang w:bidi="fa-IR"/>
+        </w:rPr>
+        <w:t>i == j</w:t>
+      </w:r>
+      <w:r>
+        <w:rPr>
+          <w:rFonts w:hint="cs"/>
+          <w:rtl/>
+          <w:lang w:bidi="fa-IR"/>
+        </w:rPr>
+        <w:t xml:space="preserve"> است) را برابر با ۱ قرار دهیم.</w:t>
+      </w:r>
+    </w:p>
+    <w:p>
+      <w:pPr>
+        <w:bidi/>
+        <w:jc w:val="center"/>
+        <w:rPr>
+          <w:rFonts w:hint="cs"/>
+          <w:rtl/>
+          <w:lang w:bidi="fa-IR"/>
+        </w:rPr>
+      </w:pPr>
+      <w:r>
+        <w:rPr>
+          <w:rFonts w:hint="cs"/>
+          <w:rtl/>
+          <w:lang w:bidi="fa-IR"/>
+        </w:rPr>
+        <w:t xml:space="preserve">گفته شده که </w:t>
+      </w:r>
+      <w:r>
+        <w:rPr>
+          <w:lang w:bidi="fa-IR"/>
+        </w:rPr>
+        <w:t>m</w:t>
+      </w:r>
+      <w:r>
+        <w:rPr>
+          <w:rFonts w:hint="cs"/>
+          <w:rtl/>
+          <w:lang w:bidi="fa-IR"/>
+        </w:rPr>
+        <w:t xml:space="preserve"> نرخ تبدیل عرض داریم. باید تمام آن‌ها را حداقل یک بار محاسبه و سپس ذخیره کنیم.</w:t>
+      </w:r>
+      <w:r>
+        <w:rPr>
+          <w:rFonts w:hint="cs"/>
+          <w:rtl/>
+          <w:lang w:bidi="fa-IR"/>
+        </w:rPr>
+        <w:t xml:space="preserve"> اگر یک نرخ تبدیل، تبدیل ارز </w:t>
+      </w:r>
+      <w:r>
+        <w:rPr>
+          <w:lang w:bidi="fa-IR"/>
+        </w:rPr>
+        <w:t>i</w:t>
+      </w:r>
+      <w:r>
+        <w:rPr>
+          <w:rFonts w:hint="cs"/>
+          <w:rtl/>
+          <w:lang w:bidi="fa-IR"/>
+        </w:rPr>
+        <w:t xml:space="preserve"> به ارز </w:t>
+      </w:r>
+      <w:r>
+        <w:rPr>
+          <w:lang w:bidi="fa-IR"/>
+        </w:rPr>
+        <w:t>j</w:t>
+      </w:r>
+      <w:r>
+        <w:rPr>
+          <w:rFonts w:hint="cs"/>
+          <w:rtl/>
+          <w:lang w:bidi="fa-IR"/>
+        </w:rPr>
+        <w:t xml:space="preserve"> را به ما نشان دهد، </w:t>
+      </w:r>
+      <w:r>
+        <w:rPr>
+          <w:rFonts w:hint="cs"/>
+          <w:rtl/>
+          <w:lang w:bidi="fa-IR"/>
+        </w:rPr>
+        <w:t xml:space="preserve">در </w:t>
+      </w:r>
+      <w:r>
+        <w:rPr>
+          <w:lang w:bidi="fa-IR"/>
+        </w:rPr>
+        <w:t>dp[i][j]</w:t>
+      </w:r>
+      <w:r>
+        <w:rPr>
+          <w:rFonts w:hint="cs"/>
+          <w:rtl/>
+          <w:lang w:bidi="fa-IR"/>
+        </w:rPr>
+        <w:t xml:space="preserve"> </w:t>
+      </w:r>
+      <w:r>
+        <w:rPr>
+          <w:rFonts w:hint="cs"/>
+          <w:rtl/>
+          <w:lang w:bidi="fa-IR"/>
+        </w:rPr>
+        <w:t>آن را ذخیره می‌کنیم.</w:t>
+      </w:r>
+      <w:r>
+        <w:rPr>
+          <w:rFonts w:hint="cs"/>
+          <w:rtl/>
+          <w:lang w:bidi="fa-IR"/>
+        </w:rPr>
+        <w:t xml:space="preserve"> سپس </w:t>
+      </w:r>
+      <w:r>
+        <w:rPr>
+          <w:rFonts w:hint="cs"/>
+          <w:rtl/>
+          <w:lang w:bidi="fa-IR"/>
+        </w:rPr>
+        <w:t xml:space="preserve">به سراغ </w:t>
+      </w:r>
+      <w:r>
+        <w:rPr>
+          <w:lang w:bidi="fa-IR"/>
+        </w:rPr>
+        <w:t>j</w:t>
+      </w:r>
+      <w:r>
+        <w:rPr>
+          <w:rFonts w:hint="cs"/>
+          <w:rtl/>
+          <w:lang w:bidi="fa-IR"/>
+        </w:rPr>
+        <w:t xml:space="preserve"> ها می‌رویم و هرجا که نرخ تبدیلی بود، دوباره آن را تبدیل می‌کنیم و در سطر مربوط در همان ستون می‌نویسیم. در هر ستون </w:t>
+      </w:r>
+      <w:r>
+        <w:rPr>
+          <w:lang w:bidi="fa-IR"/>
+        </w:rPr>
+        <w:t>i</w:t>
+      </w:r>
+      <w:r>
+        <w:rPr>
+          <w:rFonts w:hint="cs"/>
+          <w:rtl/>
+          <w:lang w:bidi="fa-IR"/>
+        </w:rPr>
+        <w:t xml:space="preserve"> ، آن‌قدر این کار را ادامه می‌دهیم که به </w:t>
+      </w:r>
+      <w:r>
+        <w:rPr>
+          <w:lang w:bidi="fa-IR"/>
+        </w:rPr>
+        <w:t>j == i</w:t>
+      </w:r>
+      <w:r>
+        <w:rPr>
+          <w:rFonts w:hint="cs"/>
+          <w:rtl/>
+          <w:lang w:bidi="fa-IR"/>
+        </w:rPr>
+        <w:t>‌ برسیم و اگر نتیجه مقداری غیر از ۱ بود، پس ایرادی در مقادیرمان وجود دارد.</w:t>
+      </w:r>
+    </w:p>
+    <w:p>
+      <w:pPr>
+        <w:bidi/>
+        <w:jc w:val="center"/>
+        <w:rPr>
+          <w:rFonts w:hint="cs"/>
+          <w:rtl/>
+          <w:lang w:bidi="fa-IR"/>
+        </w:rPr>
+      </w:pPr>
+      <w:r>
+        <w:rPr>
+          <w:rFonts w:hint="cs"/>
+          <w:rtl/>
+          <w:lang w:bidi="fa-IR"/>
+        </w:rPr>
+        <w:t xml:space="preserve">یک راه حل دیگر می‌تواند این باشد که آرایه‌ی </w:t>
+      </w:r>
+      <w:r>
+        <w:rPr>
+          <w:lang w:bidi="fa-IR"/>
+        </w:rPr>
+        <w:t>dp</w:t>
+      </w:r>
+      <w:r>
+        <w:rPr>
+          <w:rFonts w:hint="cs"/>
+          <w:rtl/>
+          <w:lang w:bidi="fa-IR"/>
+        </w:rPr>
+        <w:t xml:space="preserve"> را </w:t>
+      </w:r>
+      <w:r>
+        <w:rPr>
+          <w:lang w:bidi="fa-IR"/>
+        </w:rPr>
+        <w:t>m*m</w:t>
+      </w:r>
+      <w:r>
+        <w:rPr>
+          <w:rFonts w:hint="cs"/>
+          <w:rtl/>
+          <w:lang w:bidi="fa-IR"/>
+        </w:rPr>
+        <w:t xml:space="preserve"> تعریف کنیم</w:t>
+      </w:r>
+      <w:r>
+        <w:rPr>
+          <w:rFonts w:hint="cs"/>
+          <w:rtl/>
+          <w:lang w:bidi="fa-IR"/>
+        </w:rPr>
+        <w:t xml:space="preserve"> و در </w:t>
+      </w:r>
+      <w:r>
+        <w:rPr>
+          <w:rFonts w:hint="cs"/>
+          <w:rtl/>
+          <w:lang w:bidi="fa-IR"/>
+        </w:rPr>
+        <w:t>ستون اول از هر سطر</w:t>
+      </w:r>
+      <w:r>
+        <w:rPr>
+          <w:rFonts w:hint="cs"/>
+          <w:rtl/>
+          <w:lang w:bidi="fa-IR"/>
+        </w:rPr>
+        <w:t xml:space="preserve">، یکی از </w:t>
+      </w:r>
+      <w:r>
+        <w:rPr>
+          <w:rFonts w:hint="cs"/>
+          <w:rtl/>
+          <w:lang w:bidi="fa-IR"/>
+        </w:rPr>
+        <w:t>تبدیل‌ها را بنویسیم. ایده‌ی کلی این است که در هر یک از سطرها، مسیری که با تبدیل</w:t>
+      </w:r>
+      <w:r>
+        <w:rPr>
+          <w:rFonts w:hint="cs"/>
+          <w:rtl/>
+          <w:lang w:bidi="fa-IR"/>
+        </w:rPr>
+        <w:t xml:space="preserve">ِ نوشته شده در ستون اول شروع شده است را، </w:t>
+      </w:r>
+      <w:r>
+        <w:rPr>
+          <w:rFonts w:hint="cs"/>
+          <w:rtl/>
+          <w:lang w:bidi="fa-IR"/>
+        </w:rPr>
+        <w:t xml:space="preserve">آن‌قدر ادامه بدهیم که شاید </w:t>
+      </w:r>
+      <w:r>
+        <w:rPr>
+          <w:rFonts w:hint="cs"/>
+          <w:rtl/>
+          <w:lang w:bidi="fa-IR"/>
+        </w:rPr>
+        <w:t xml:space="preserve">دوباره به </w:t>
+      </w:r>
+      <w:r>
+        <w:rPr>
+          <w:rFonts w:hint="cs"/>
+          <w:rtl/>
+          <w:lang w:bidi="fa-IR"/>
+        </w:rPr>
+        <w:t>همان ارزی که ابتدا داشتیم رسیدیم. اگر مقدار ۱ بود، که یعنی ایرادی در مقادیر داده شده، وجود دارد که باید اصلاح شود، اما اگر تمام سطرها، به ۱ رسیدند، یعنی مقادیرِ داده شده صحیح هستند.</w:t>
+      </w:r>
     </w:p>
     <w:p>
       <w:pPr>
@@ -261,6 +611,7 @@
       </w:pPr>
       <w:r>
         <w:rPr>
+          <w:noProof/>
           <w:rtl/>
           <w:lang w:bidi="fa-IR"/>
         </w:rPr>
@@ -514,7 +865,6 @@
         <w:bidi/>
         <w:jc w:val="center"/>
         <w:rPr>
-          <w:rFonts w:hint="cs"/>
           <w:lang w:bidi="fa-IR"/>
         </w:rPr>
       </w:pPr>
@@ -799,7 +1149,23 @@
           <w:rtl/>
           <w:lang w:bidi="fa-IR"/>
         </w:rPr>
-        <w:t>چنین چیزی ممکن نیست، یا به جایی می‌رسم که هیچ عضوری در طول فرآیند حذف نمی‌شود، که یعنی اعضای باقیمانده، بزرگ‌ترین گروه ممکن هستند.</w:t>
+        <w:t xml:space="preserve">چنین چیزی ممکن نیست، یا به جایی می‌رسم که هیچ عضوری در طول </w:t>
+      </w:r>
+      <w:r>
+        <w:rPr>
+          <w:rFonts w:hint="cs"/>
+          <w:rtl/>
+          <w:lang w:bidi="fa-IR"/>
+        </w:rPr>
+        <w:t xml:space="preserve">یک </w:t>
+      </w:r>
+      <w:r>
+        <w:rPr>
+          <w:rFonts w:hint="cs"/>
+          <w:rtl/>
+          <w:lang w:bidi="fa-IR"/>
+        </w:rPr>
+        <w:t>فرآیند حذف نمی‌شود، که یعنی اعضای باقیمانده، بزرگ‌ترین گروه ممکن هستند.</w:t>
       </w:r>
     </w:p>
     <w:p>
@@ -1135,14 +1501,12 @@
         </w:rPr>
         <w:t xml:space="preserve"> پس ابتدا آرایه‌ی </w:t>
       </w:r>
-      <w:proofErr w:type="spellStart"/>
       <w:r>
         <w:rPr>
           <w:lang w:bidi="fa-IR"/>
         </w:rPr>
         <w:t>dp</w:t>
       </w:r>
-      <w:proofErr w:type="spellEnd"/>
       <w:r>
         <w:rPr>
           <w:rFonts w:hint="cs"/>
@@ -1181,14 +1545,12 @@
         </w:rPr>
         <w:t xml:space="preserve"> قرار است که عضو </w:t>
       </w:r>
-      <w:proofErr w:type="spellStart"/>
       <w:r>
         <w:rPr>
           <w:lang w:bidi="fa-IR"/>
         </w:rPr>
         <w:t>i</w:t>
       </w:r>
-      <w:proofErr w:type="spellEnd"/>
       <w:r>
         <w:rPr>
           <w:rFonts w:hint="cs"/>
@@ -1239,162 +1601,150 @@
         </w:rPr>
         <w:t xml:space="preserve">این مقدار برای اولین عضو همواره ۱ است، یعنی همیشه </w:t>
       </w:r>
-      <w:proofErr w:type="spellStart"/>
+      <w:r>
+        <w:rPr>
+          <w:lang w:bidi="fa-IR"/>
+        </w:rPr>
+        <w:t>dp[0]=1</w:t>
+      </w:r>
+    </w:p>
+    <w:p>
+      <w:pPr>
+        <w:bidi/>
+        <w:jc w:val="center"/>
+        <w:rPr>
+          <w:rtl/>
+          <w:lang w:bidi="fa-IR"/>
+        </w:rPr>
+      </w:pPr>
+      <w:r>
+        <w:rPr>
+          <w:rFonts w:hint="cs"/>
+          <w:rtl/>
+          <w:lang w:bidi="fa-IR"/>
+        </w:rPr>
+        <w:t xml:space="preserve"> برای </w:t>
+      </w:r>
+      <w:r>
+        <w:rPr>
+          <w:rFonts w:hint="cs"/>
+          <w:rtl/>
+          <w:lang w:bidi="fa-IR"/>
+        </w:rPr>
+        <w:t>عناصر</w:t>
+      </w:r>
+      <w:r>
+        <w:rPr>
+          <w:rFonts w:hint="cs"/>
+          <w:rtl/>
+          <w:lang w:bidi="fa-IR"/>
+        </w:rPr>
+        <w:t xml:space="preserve"> بعدی، یک واحد به بزرگ‌ترین </w:t>
+      </w:r>
       <w:r>
         <w:rPr>
           <w:lang w:bidi="fa-IR"/>
         </w:rPr>
         <w:t>dp</w:t>
       </w:r>
-      <w:proofErr w:type="spellEnd"/>
-      <w:r>
-        <w:rPr>
-          <w:lang w:bidi="fa-IR"/>
-        </w:rPr>
-        <w:t>[0]=1</w:t>
-      </w:r>
-    </w:p>
-    <w:p>
-      <w:pPr>
-        <w:bidi/>
-        <w:jc w:val="center"/>
-        <w:rPr>
-          <w:rtl/>
-          <w:lang w:bidi="fa-IR"/>
-        </w:rPr>
-      </w:pPr>
-      <w:r>
-        <w:rPr>
-          <w:rFonts w:hint="cs"/>
-          <w:rtl/>
-          <w:lang w:bidi="fa-IR"/>
-        </w:rPr>
-        <w:t xml:space="preserve"> برای </w:t>
-      </w:r>
-      <w:r>
-        <w:rPr>
-          <w:rFonts w:hint="cs"/>
-          <w:rtl/>
-          <w:lang w:bidi="fa-IR"/>
-        </w:rPr>
-        <w:t>عناصر</w:t>
-      </w:r>
-      <w:r>
-        <w:rPr>
-          <w:rFonts w:hint="cs"/>
-          <w:rtl/>
-          <w:lang w:bidi="fa-IR"/>
-        </w:rPr>
-        <w:t xml:space="preserve"> بعدی، یک واحد به بزرگ‌ترین </w:t>
-      </w:r>
-      <w:proofErr w:type="spellStart"/>
+      <w:r>
+        <w:rPr>
+          <w:rFonts w:hint="cs"/>
+          <w:rtl/>
+          <w:lang w:bidi="fa-IR"/>
+        </w:rPr>
+        <w:t xml:space="preserve"> </w:t>
+      </w:r>
+      <w:r>
+        <w:rPr>
+          <w:rFonts w:hint="cs"/>
+          <w:rtl/>
+          <w:lang w:bidi="fa-IR"/>
+        </w:rPr>
+        <w:t>ی قبلی‌شان که مقدار</w:t>
+      </w:r>
+      <w:r>
+        <w:rPr>
+          <w:rFonts w:hint="cs"/>
+          <w:rtl/>
+          <w:lang w:bidi="fa-IR"/>
+        </w:rPr>
+        <w:t xml:space="preserve"> </w:t>
+      </w:r>
+      <w:r>
+        <w:rPr>
+          <w:lang w:bidi="fa-IR"/>
+        </w:rPr>
+        <w:t>v</w:t>
+      </w:r>
+      <w:r>
+        <w:rPr>
+          <w:rFonts w:hint="cs"/>
+          <w:rtl/>
+          <w:lang w:bidi="fa-IR"/>
+        </w:rPr>
+        <w:t xml:space="preserve"> اش</w:t>
+      </w:r>
+      <w:r>
+        <w:rPr>
+          <w:rFonts w:hint="cs"/>
+          <w:rtl/>
+          <w:lang w:bidi="fa-IR"/>
+        </w:rPr>
+        <w:t xml:space="preserve"> از</w:t>
+      </w:r>
+      <w:r>
+        <w:rPr>
+          <w:rFonts w:hint="cs"/>
+          <w:rtl/>
+          <w:lang w:bidi="fa-IR"/>
+        </w:rPr>
+        <w:t xml:space="preserve"> </w:t>
+      </w:r>
+      <w:r>
+        <w:rPr>
+          <w:lang w:bidi="fa-IR"/>
+        </w:rPr>
+        <w:t>v</w:t>
+      </w:r>
+      <w:r>
+        <w:rPr>
+          <w:rFonts w:hint="cs"/>
+          <w:rtl/>
+          <w:lang w:bidi="fa-IR"/>
+        </w:rPr>
+        <w:t xml:space="preserve"> </w:t>
+      </w:r>
+      <w:r>
+        <w:rPr>
+          <w:rFonts w:hint="cs"/>
+          <w:rtl/>
+          <w:lang w:bidi="fa-IR"/>
+        </w:rPr>
+        <w:t>عنصر مورد نظر</w:t>
+      </w:r>
+      <w:r>
+        <w:rPr>
+          <w:rFonts w:hint="cs"/>
+          <w:rtl/>
+          <w:lang w:bidi="fa-IR"/>
+        </w:rPr>
+        <w:t xml:space="preserve"> کوچک‌تر باشد، اضافه می‌کنیم.</w:t>
+      </w:r>
+      <w:r>
+        <w:rPr>
+          <w:rFonts w:hint="cs"/>
+          <w:rtl/>
+          <w:lang w:bidi="fa-IR"/>
+        </w:rPr>
+        <w:t xml:space="preserve"> برای ۲ ، این مقدار یکی بیشتر از </w:t>
+      </w:r>
       <w:r>
         <w:rPr>
           <w:lang w:bidi="fa-IR"/>
         </w:rPr>
         <w:t>dp</w:t>
       </w:r>
-      <w:proofErr w:type="spellEnd"/>
-      <w:r>
-        <w:rPr>
-          <w:rFonts w:hint="cs"/>
-          <w:rtl/>
-          <w:lang w:bidi="fa-IR"/>
-        </w:rPr>
-        <w:t xml:space="preserve"> </w:t>
-      </w:r>
-      <w:r>
-        <w:rPr>
-          <w:rFonts w:hint="cs"/>
-          <w:rtl/>
-          <w:lang w:bidi="fa-IR"/>
-        </w:rPr>
-        <w:t>ی قبلی‌شان که مقدار</w:t>
-      </w:r>
-      <w:r>
-        <w:rPr>
-          <w:rFonts w:hint="cs"/>
-          <w:rtl/>
-          <w:lang w:bidi="fa-IR"/>
-        </w:rPr>
-        <w:t xml:space="preserve"> </w:t>
-      </w:r>
-      <w:r>
-        <w:rPr>
-          <w:lang w:bidi="fa-IR"/>
-        </w:rPr>
-        <w:t>v</w:t>
-      </w:r>
-      <w:r>
-        <w:rPr>
-          <w:rFonts w:hint="cs"/>
-          <w:rtl/>
-          <w:lang w:bidi="fa-IR"/>
-        </w:rPr>
-        <w:t xml:space="preserve"> اش</w:t>
-      </w:r>
-      <w:r>
-        <w:rPr>
-          <w:rFonts w:hint="cs"/>
-          <w:rtl/>
-          <w:lang w:bidi="fa-IR"/>
-        </w:rPr>
-        <w:t xml:space="preserve"> از</w:t>
-      </w:r>
-      <w:r>
-        <w:rPr>
-          <w:rFonts w:hint="cs"/>
-          <w:rtl/>
-          <w:lang w:bidi="fa-IR"/>
-        </w:rPr>
-        <w:t xml:space="preserve"> </w:t>
-      </w:r>
-      <w:r>
-        <w:rPr>
-          <w:lang w:bidi="fa-IR"/>
-        </w:rPr>
-        <w:t>v</w:t>
-      </w:r>
-      <w:r>
-        <w:rPr>
-          <w:rFonts w:hint="cs"/>
-          <w:rtl/>
-          <w:lang w:bidi="fa-IR"/>
-        </w:rPr>
-        <w:t xml:space="preserve"> </w:t>
-      </w:r>
-      <w:r>
-        <w:rPr>
-          <w:rFonts w:hint="cs"/>
-          <w:rtl/>
-          <w:lang w:bidi="fa-IR"/>
-        </w:rPr>
-        <w:t>عنصر مورد نظر</w:t>
-      </w:r>
-      <w:r>
-        <w:rPr>
-          <w:rFonts w:hint="cs"/>
-          <w:rtl/>
-          <w:lang w:bidi="fa-IR"/>
-        </w:rPr>
-        <w:t xml:space="preserve"> کوچک‌تر باشد، اضافه می‌کنیم.</w:t>
-      </w:r>
-      <w:r>
-        <w:rPr>
-          <w:rFonts w:hint="cs"/>
-          <w:rtl/>
-          <w:lang w:bidi="fa-IR"/>
-        </w:rPr>
-        <w:t xml:space="preserve"> برای ۲ ، این مقدار یکی بیشتر از </w:t>
-      </w:r>
-      <w:proofErr w:type="spellStart"/>
-      <w:r>
-        <w:rPr>
-          <w:lang w:bidi="fa-IR"/>
-        </w:rPr>
-        <w:t>dp</w:t>
-      </w:r>
-      <w:proofErr w:type="spellEnd"/>
       <w:r>
         <w:rPr>
           <w:rFonts w:hint="cs"/>
@@ -1439,6 +1789,52 @@
           <w:lang w:bidi="fa-IR"/>
         </w:rPr>
       </w:pPr>
+      <w:r>
+        <w:rPr>
+          <w:noProof/>
+        </w:rPr>
+        <w:lastRenderedPageBreak/>
+        <w:drawing>
+          <wp:inline distT="0" distB="0" distL="0" distR="0" wp14:anchorId="19C01EF9" wp14:editId="30194E6F">
+            <wp:extent cx="5943600" cy="3343275"/>
+            <wp:effectExtent l="19050" t="19050" r="19050" b="28575"/>
+            <wp:docPr id="5" name="Picture 5"/>
+            <wp:cNvGraphicFramePr>
+              <a:graphicFrameLocks xmlns:a="http://schemas.openxmlformats.org/drawingml/2006/main" noChangeAspect="1"/>
+            </wp:cNvGraphicFramePr>
+            <a:graphic xmlns:a="http://schemas.openxmlformats.org/drawingml/2006/main">
+              <a:graphicData uri="http://schemas.openxmlformats.org/drawingml/2006/picture">
+                <pic:pic xmlns:pic="http://schemas.openxmlformats.org/drawingml/2006/picture">
+                  <pic:nvPicPr>
+                    <pic:cNvPr id="1" name=""/>
+                    <pic:cNvPicPr/>
+                  </pic:nvPicPr>
+                  <pic:blipFill>
+                    <a:blip r:embed="rId8"/>
+                    <a:stretch>
+                      <a:fillRect/>
+                    </a:stretch>
+                  </pic:blipFill>
+                  <pic:spPr>
+                    <a:xfrm>
+                      <a:off x="0" y="0"/>
+                      <a:ext cx="5943600" cy="3343275"/>
+                    </a:xfrm>
+                    <a:prstGeom prst="rect">
+                      <a:avLst/>
+                    </a:prstGeom>
+                    <a:ln>
+                      <a:solidFill>
+                        <a:schemeClr val="accent1"/>
+                      </a:solidFill>
+                    </a:ln>
+                  </pic:spPr>
+                </pic:pic>
+              </a:graphicData>
+            </a:graphic>
+          </wp:inline>
+        </w:drawing>
+      </w:r>
     </w:p>
     <w:sectPr>
       <w:pgSz w:w="12240" w:h="15840"/>
